--- a/Prog moviles/manual firebase.docx
+++ b/Prog moviles/manual firebase.docx
@@ -1660,15 +1660,11 @@
       </w:r>
       <w:r>
         <w:rPr/>
-        <w:t xml:space="preserve"> al final del todo, o donde pienses que pueda quedar mejor, agregamos esta </w:t>
-      </w:r>
-      <w:r>
-        <w:rPr/>
-        <w:t>línea</w:t>
-      </w:r>
-      <w:r>
-        <w:rPr/>
-        <w:t>:</w:t>
+        <w:t xml:space="preserve"> </w:t>
+      </w:r>
+      <w:r>
+        <w:rPr/>
+        <w:t>borramos la siguiente linea</w:t>
       </w:r>
     </w:p>
     <w:p>
@@ -1677,91 +1673,11 @@
         <w:ind w:left="708"/>
       </w:pPr>
       <w:r>
-        <w:rPr/>
-        <w:t>androidTestImplementation</w:t>
-      </w:r>
-      <w:r>
-        <w:rPr/>
-        <w:t>("</w:t>
-      </w:r>
-      <w:r>
-        <w:rPr/>
-        <w:t>androidx.compose</w:t>
-      </w:r>
-      <w:r>
-        <w:rPr/>
-        <w:t>.ui:ui-test-junit4:1.5.0")</w:t>
-      </w:r>
-    </w:p>
-    <w:p>
-      <w:pPr>
-        <w:pStyle w:val="Normal"/>
-        <w:ind w:left="708"/>
-      </w:pPr>
-      <w:r>
-        <w:rPr/>
-        <w:t xml:space="preserve">Seleccionamos la versión 1.5.o ya que es la que viene en </w:t>
-      </w:r>
-      <w:r>
-        <w:rPr/>
-        <w:t>composeOptions</w:t>
-      </w:r>
-      <w:r>
-        <w:rPr/>
-        <w:t xml:space="preserve">, si usted tiene otra, </w:t>
-      </w:r>
-      <w:r>
-        <w:rPr/>
-        <w:t>cámbiela</w:t>
-      </w:r>
-      <w:r>
-        <w:rPr/>
-        <w:t>.</w:t>
-      </w:r>
-    </w:p>
-    <w:p>
-      <w:pPr>
-        <w:pStyle w:val="Normal"/>
-        <w:ind w:left="708"/>
-      </w:pPr>
-    </w:p>
-    <w:p>
-      <w:pPr>
-        <w:pStyle w:val="Normal"/>
-        <w:ind w:left="708"/>
-      </w:pPr>
-      <w:r>
-        <w:rPr/>
-        <w:t xml:space="preserve">Foto donde se ve la </w:t>
-      </w:r>
-      <w:r>
-        <w:rPr/>
-        <w:t>versión</w:t>
-      </w:r>
-      <w:r>
-        <w:rPr/>
-        <w:t xml:space="preserve"> de </w:t>
-      </w:r>
-      <w:r>
-        <w:rPr/>
-        <w:t>composeOptions</w:t>
-      </w:r>
-      <w:r>
-        <w:rPr/>
-        <w:t>:</w:t>
-      </w:r>
-    </w:p>
-    <w:p>
-      <w:pPr>
-        <w:pStyle w:val="Normal"/>
-        <w:ind w:left="708"/>
-      </w:pPr>
-      <w:r>
         <w:drawing>
-          <wp:inline wp14:editId="4EA8CFD5" wp14:anchorId="06484095">
-            <wp:extent cx="5077534" cy="1676634"/>
+          <wp:inline wp14:editId="21CF9BDF" wp14:anchorId="3E08C5D4">
+            <wp:extent cx="5724525" cy="1600200"/>
             <wp:effectExtent l="0" t="0" r="0" b="0"/>
-            <wp:docPr id="1014231817" name="drawing"/>
+            <wp:docPr id="1848255471" name="drawing"/>
             <wp:cNvGraphicFramePr>
               <a:graphicFrameLocks noChangeAspect="1"/>
             </wp:cNvGraphicFramePr>
@@ -1769,11 +1685,11 @@
               <a:graphicData xmlns:a="http://schemas.openxmlformats.org/drawingml/2006/main" uri="http://schemas.openxmlformats.org/drawingml/2006/picture">
                 <pic:pic xmlns:pic="http://schemas.openxmlformats.org/drawingml/2006/picture">
                   <pic:nvPicPr>
-                    <pic:cNvPr id="1014231817" name="Picture 1014231817"/>
+                    <pic:cNvPr id="1848255471" name="Picture 1848255471"/>
                     <pic:cNvPicPr/>
                   </pic:nvPicPr>
                   <pic:blipFill>
-                    <a:blip xmlns:r="http://schemas.openxmlformats.org/officeDocument/2006/relationships" r:embed="rId181193384">
+                    <a:blip xmlns:r="http://schemas.openxmlformats.org/officeDocument/2006/relationships" r:embed="rId351025783">
                       <a:extLst>
                         <a:ext uri="{28A0092B-C50C-407E-A947-70E740481C1C}">
                           <a14:useLocalDpi xmlns:a14="http://schemas.microsoft.com/office/drawing/2010/main"/>
@@ -1787,7 +1703,7 @@
                   <pic:spPr>
                     <a:xfrm>
                       <a:off x="0" y="0"/>
-                      <a:ext cx="5077534" cy="1676634"/>
+                      <a:ext cx="5724525" cy="1600200"/>
                     </a:xfrm>
                     <a:prstGeom prst="rect">
                       <a:avLst/>
@@ -1805,52 +1721,35 @@
         <w:pStyle w:val="Normal"/>
         <w:ind w:left="708"/>
       </w:pPr>
+      <w:r>
+        <w:rPr/>
+        <w:t xml:space="preserve">Con esto volvemos a sincronizar el </w:t>
+      </w:r>
+      <w:r>
+        <w:rPr/>
+        <w:t>gradle</w:t>
+      </w:r>
+      <w:r>
+        <w:rPr/>
+        <w:t xml:space="preserve"> y ya </w:t>
+      </w:r>
+      <w:r>
+        <w:rPr/>
+        <w:t>debería</w:t>
+      </w:r>
+      <w:r>
+        <w:rPr/>
+        <w:t xml:space="preserve"> de estar todo correcto</w:t>
+      </w:r>
     </w:p>
     <w:p>
       <w:pPr>
         <w:pStyle w:val="Normal"/>
         <w:ind w:left="708"/>
       </w:pPr>
-    </w:p>
-    <w:p>
-      <w:r>
-        <w:br w:type="page"/>
-      </w:r>
-    </w:p>
-    <w:p>
-      <w:pPr>
-        <w:pStyle w:val="Normal"/>
-        <w:ind w:left="708"/>
-      </w:pPr>
-      <w:r>
-        <w:rPr/>
-        <w:t xml:space="preserve">Con esto volvemos a sincronizar el </w:t>
-      </w:r>
-      <w:r>
-        <w:rPr/>
-        <w:t>gradle</w:t>
-      </w:r>
-      <w:r>
-        <w:rPr/>
-        <w:t xml:space="preserve"> y ya </w:t>
-      </w:r>
-      <w:r>
-        <w:rPr/>
-        <w:t>debería</w:t>
-      </w:r>
-      <w:r>
-        <w:rPr/>
-        <w:t xml:space="preserve"> de estar todo correcto</w:t>
-      </w:r>
-    </w:p>
-    <w:p>
-      <w:pPr>
-        <w:pStyle w:val="Normal"/>
-        <w:ind w:left="708"/>
-      </w:pPr>
       <w:r>
         <w:drawing>
-          <wp:inline wp14:editId="0CD78736" wp14:anchorId="0D2DFC9B">
+          <wp:inline wp14:editId="2E82A71A" wp14:anchorId="0D2DFC9B">
             <wp:extent cx="5724525" cy="1057275"/>
             <wp:effectExtent l="0" t="0" r="0" b="0"/>
             <wp:docPr id="1384947842" name="drawing"/>
@@ -1897,6 +1796,187 @@
         <w:pStyle w:val="Normal"/>
         <w:ind w:left="708"/>
       </w:pPr>
+    </w:p>
+    <w:p>
+      <w:pPr>
+        <w:ind/>
+      </w:pPr>
+      <w:r>
+        <w:br w:type="page"/>
+      </w:r>
+    </w:p>
+    <w:p>
+      <w:pPr>
+        <w:pStyle w:val="Normal"/>
+        <w:ind w:left="708"/>
+      </w:pPr>
+      <w:r>
+        <w:rPr/>
+        <w:t xml:space="preserve">Por </w:t>
+      </w:r>
+      <w:r>
+        <w:rPr/>
+        <w:t>último,</w:t>
+      </w:r>
+      <w:r>
+        <w:rPr/>
+        <w:t xml:space="preserve"> tenemos que cambiar la versión del JDK</w:t>
+      </w:r>
+    </w:p>
+    <w:p>
+      <w:pPr>
+        <w:pStyle w:val="Normal"/>
+        <w:ind w:left="708"/>
+      </w:pPr>
+      <w:r>
+        <w:drawing>
+          <wp:inline wp14:editId="655E10A0" wp14:anchorId="5EB9A4D5">
+            <wp:extent cx="1262905" cy="3205153"/>
+            <wp:effectExtent l="0" t="0" r="0" b="0"/>
+            <wp:docPr id="120515284" name="drawing"/>
+            <wp:cNvGraphicFramePr>
+              <a:graphicFrameLocks noChangeAspect="1"/>
+            </wp:cNvGraphicFramePr>
+            <a:graphic>
+              <a:graphicData xmlns:a="http://schemas.openxmlformats.org/drawingml/2006/main" uri="http://schemas.openxmlformats.org/drawingml/2006/picture">
+                <pic:pic xmlns:pic="http://schemas.openxmlformats.org/drawingml/2006/picture">
+                  <pic:nvPicPr>
+                    <pic:cNvPr id="120515284" name="Picture 120515284"/>
+                    <pic:cNvPicPr/>
+                  </pic:nvPicPr>
+                  <pic:blipFill>
+                    <a:blip xmlns:r="http://schemas.openxmlformats.org/officeDocument/2006/relationships" r:embed="rId696347522">
+                      <a:extLst>
+                        <a:ext uri="{28A0092B-C50C-407E-A947-70E740481C1C}">
+                          <a14:useLocalDpi xmlns:a14="http://schemas.microsoft.com/office/drawing/2010/main"/>
+                        </a:ext>
+                      </a:extLst>
+                    </a:blip>
+                    <a:stretch>
+                      <a:fillRect/>
+                    </a:stretch>
+                  </pic:blipFill>
+                  <pic:spPr>
+                    <a:xfrm rot="0">
+                      <a:off x="0" y="0"/>
+                      <a:ext cx="1262905" cy="3205153"/>
+                    </a:xfrm>
+                    <a:prstGeom prst="rect">
+                      <a:avLst/>
+                    </a:prstGeom>
+                  </pic:spPr>
+                </pic:pic>
+              </a:graphicData>
+            </a:graphic>
+          </wp:inline>
+        </w:drawing>
+      </w:r>
+      <w:r>
+        <w:rPr/>
+        <w:t xml:space="preserve">          </w:t>
+      </w:r>
+      <w:r>
+        <w:drawing>
+          <wp:inline wp14:editId="2C861F84" wp14:anchorId="44B1F6A0">
+            <wp:extent cx="3704715" cy="2200637"/>
+            <wp:effectExtent l="0" t="0" r="0" b="0"/>
+            <wp:docPr id="1803719806" name="drawing"/>
+            <wp:cNvGraphicFramePr>
+              <a:graphicFrameLocks noChangeAspect="1"/>
+            </wp:cNvGraphicFramePr>
+            <a:graphic>
+              <a:graphicData xmlns:a="http://schemas.openxmlformats.org/drawingml/2006/main" uri="http://schemas.openxmlformats.org/drawingml/2006/picture">
+                <pic:pic xmlns:pic="http://schemas.openxmlformats.org/drawingml/2006/picture">
+                  <pic:nvPicPr>
+                    <pic:cNvPr id="1803719806" name="Picture 1803719806"/>
+                    <pic:cNvPicPr/>
+                  </pic:nvPicPr>
+                  <pic:blipFill>
+                    <a:blip xmlns:r="http://schemas.openxmlformats.org/officeDocument/2006/relationships" r:embed="rId906099771">
+                      <a:extLst>
+                        <a:ext uri="{28A0092B-C50C-407E-A947-70E740481C1C}">
+                          <a14:useLocalDpi xmlns:a14="http://schemas.microsoft.com/office/drawing/2010/main"/>
+                        </a:ext>
+                      </a:extLst>
+                    </a:blip>
+                    <a:stretch>
+                      <a:fillRect/>
+                    </a:stretch>
+                  </pic:blipFill>
+                  <pic:spPr>
+                    <a:xfrm rot="0">
+                      <a:off x="0" y="0"/>
+                      <a:ext cx="3704715" cy="2200637"/>
+                    </a:xfrm>
+                    <a:prstGeom prst="rect">
+                      <a:avLst/>
+                    </a:prstGeom>
+                  </pic:spPr>
+                </pic:pic>
+              </a:graphicData>
+            </a:graphic>
+          </wp:inline>
+        </w:drawing>
+      </w:r>
+    </w:p>
+    <w:p>
+      <w:pPr>
+        <w:pStyle w:val="Normal"/>
+        <w:ind w:left="708"/>
+      </w:pPr>
+      <w:r>
+        <w:drawing>
+          <wp:inline wp14:editId="79BA339B" wp14:anchorId="4043CCB3">
+            <wp:extent cx="4045515" cy="2039337"/>
+            <wp:effectExtent l="0" t="0" r="0" b="0"/>
+            <wp:docPr id="712842904" name="drawing"/>
+            <wp:cNvGraphicFramePr>
+              <a:graphicFrameLocks noChangeAspect="1"/>
+            </wp:cNvGraphicFramePr>
+            <a:graphic>
+              <a:graphicData xmlns:a="http://schemas.openxmlformats.org/drawingml/2006/main" uri="http://schemas.openxmlformats.org/drawingml/2006/picture">
+                <pic:pic xmlns:pic="http://schemas.openxmlformats.org/drawingml/2006/picture">
+                  <pic:nvPicPr>
+                    <pic:cNvPr id="712842904" name="Picture 712842904"/>
+                    <pic:cNvPicPr/>
+                  </pic:nvPicPr>
+                  <pic:blipFill>
+                    <a:blip xmlns:r="http://schemas.openxmlformats.org/officeDocument/2006/relationships" r:embed="rId2125931873">
+                      <a:extLst>
+                        <a:ext uri="{28A0092B-C50C-407E-A947-70E740481C1C}">
+                          <a14:useLocalDpi xmlns:a14="http://schemas.microsoft.com/office/drawing/2010/main"/>
+                        </a:ext>
+                      </a:extLst>
+                    </a:blip>
+                    <a:stretch>
+                      <a:fillRect/>
+                    </a:stretch>
+                  </pic:blipFill>
+                  <pic:spPr>
+                    <a:xfrm rot="0">
+                      <a:off x="0" y="0"/>
+                      <a:ext cx="4045515" cy="2039337"/>
+                    </a:xfrm>
+                    <a:prstGeom prst="rect">
+                      <a:avLst/>
+                    </a:prstGeom>
+                  </pic:spPr>
+                </pic:pic>
+              </a:graphicData>
+            </a:graphic>
+          </wp:inline>
+        </w:drawing>
+      </w:r>
+    </w:p>
+    <w:p>
+      <w:pPr>
+        <w:pStyle w:val="Normal"/>
+        <w:ind w:left="708"/>
+      </w:pPr>
+      <w:r>
+        <w:rPr/>
+        <w:t>Volvemos a sincronizar y ya con eso tendremos la aplicación funcionando en nuestro simulador o móvil Android.</w:t>
+      </w:r>
     </w:p>
     <w:sectPr>
       <w:pgSz w:w="11906" w:h="16838" w:orient="portrait"/>
